--- a/doc/CMPUT 466 Project Report.docx
+++ b/doc/CMPUT 466 Project Report.docx
@@ -59,57 +59,7 @@
           <w:sz w:val="24"/>
           <w:szCs w:val="24"/>
         </w:rPr>
-        <w:t xml:space="preserve">The growing excitement around machine learning brings many new </w:t>
-      </w:r>
-      <w:r>
-        <w:rPr>
-          <w:rFonts w:ascii="Times New Roman" w:hAnsi="Times New Roman" w:cs="Times New Roman"/>
-          <w:sz w:val="24"/>
-          <w:szCs w:val="24"/>
-        </w:rPr>
-        <w:t>opportunities</w:t>
-      </w:r>
-      <w:r>
-        <w:rPr>
-          <w:rFonts w:ascii="Times New Roman" w:hAnsi="Times New Roman" w:cs="Times New Roman"/>
-          <w:sz w:val="24"/>
-          <w:szCs w:val="24"/>
-        </w:rPr>
-        <w:t xml:space="preserve"> for performing mathematical and statistical </w:t>
-      </w:r>
-      <w:r>
-        <w:rPr>
-          <w:rFonts w:ascii="Times New Roman" w:hAnsi="Times New Roman" w:cs="Times New Roman"/>
-          <w:sz w:val="24"/>
-          <w:szCs w:val="24"/>
-        </w:rPr>
-        <w:t>analysis</w:t>
-      </w:r>
-      <w:r>
-        <w:rPr>
-          <w:rFonts w:ascii="Times New Roman" w:hAnsi="Times New Roman" w:cs="Times New Roman"/>
-          <w:sz w:val="24"/>
-          <w:szCs w:val="24"/>
-        </w:rPr>
-        <w:t xml:space="preserve"> on a large variety of datasets. This study explores the potential of machine learning techniques and models in analyzing a massive positional data set obtained from the pro player </w:t>
-      </w:r>
-      <w:proofErr w:type="spellStart"/>
-      <w:r>
-        <w:rPr>
-          <w:rFonts w:ascii="Times New Roman" w:hAnsi="Times New Roman" w:cs="Times New Roman"/>
-          <w:sz w:val="24"/>
-          <w:szCs w:val="24"/>
-        </w:rPr>
-        <w:t>FirstKiller’s</w:t>
-      </w:r>
-      <w:proofErr w:type="spellEnd"/>
-      <w:r>
-        <w:rPr>
-          <w:rFonts w:ascii="Times New Roman" w:hAnsi="Times New Roman" w:cs="Times New Roman"/>
-          <w:sz w:val="24"/>
-          <w:szCs w:val="24"/>
-        </w:rPr>
-        <w:t xml:space="preserve"> Rocket League games, renowned for his exceptional game awareness. The goal of this paper </w:t>
+        <w:t xml:space="preserve">The growing excitement around machine learning brings many new opportunities for performing mathematical and statistical analysis on a large variety of datasets. This study explores the potential of machine learning techniques and models in analyzing a massive positional data set obtained from the pro player FirstKiller’s Rocket League games, renowned for his exceptional game awareness. The goal of this paper </w:t>
       </w:r>
       <w:r>
         <w:rPr>
@@ -141,41 +91,7 @@
           <w:sz w:val="24"/>
           <w:szCs w:val="24"/>
         </w:rPr>
-        <w:t xml:space="preserve">gradient descent on polynomial regression and finally wrote code for a neural network that has 4 Dense layers with </w:t>
-      </w:r>
-      <w:proofErr w:type="spellStart"/>
-      <w:r>
-        <w:rPr>
-          <w:rFonts w:ascii="Times New Roman" w:hAnsi="Times New Roman" w:cs="Times New Roman"/>
-          <w:sz w:val="24"/>
-          <w:szCs w:val="24"/>
-        </w:rPr>
-        <w:t>ReLU</w:t>
-      </w:r>
-      <w:proofErr w:type="spellEnd"/>
-      <w:r>
-        <w:rPr>
-          <w:rFonts w:ascii="Times New Roman" w:hAnsi="Times New Roman" w:cs="Times New Roman"/>
-          <w:sz w:val="24"/>
-          <w:szCs w:val="24"/>
-        </w:rPr>
-        <w:t xml:space="preserve"> </w:t>
-      </w:r>
-      <w:r>
-        <w:rPr>
-          <w:rFonts w:ascii="Times New Roman" w:hAnsi="Times New Roman" w:cs="Times New Roman"/>
-          <w:sz w:val="24"/>
-          <w:szCs w:val="24"/>
-        </w:rPr>
-        <w:t>activations</w:t>
-      </w:r>
-      <w:r>
-        <w:rPr>
-          <w:rFonts w:ascii="Times New Roman" w:hAnsi="Times New Roman" w:cs="Times New Roman"/>
-          <w:sz w:val="24"/>
-          <w:szCs w:val="24"/>
-        </w:rPr>
-        <w:t>.</w:t>
+        <w:t>gradient descent on polynomial regression and finally wrote code for a neural network that has 4 Dense layers with ReLU activations.</w:t>
       </w:r>
     </w:p>
     <w:p>
@@ -223,203 +139,41 @@
           <w:sz w:val="24"/>
           <w:szCs w:val="24"/>
         </w:rPr>
-        <w:t>To understand this project, Rocket League is a team game about playing soccer with cars</w:t>
-      </w:r>
-      <w:r>
-        <w:rPr>
-          <w:rFonts w:ascii="Times New Roman" w:hAnsi="Times New Roman" w:cs="Times New Roman"/>
-          <w:sz w:val="24"/>
-          <w:szCs w:val="24"/>
-        </w:rPr>
-        <w:t>. Competitive</w:t>
-      </w:r>
-      <w:r>
-        <w:rPr>
-          <w:rFonts w:ascii="Times New Roman" w:hAnsi="Times New Roman" w:cs="Times New Roman"/>
-          <w:sz w:val="24"/>
-          <w:szCs w:val="24"/>
-        </w:rPr>
-        <w:t xml:space="preserve"> Rocket League consists of three players per team and one ball. Players drive around the pitch and try to hit the ball into the net much like normal soccer. There are many aspects such as boost collection, demolitions, bumping, </w:t>
-      </w:r>
-      <w:r>
-        <w:rPr>
-          <w:rFonts w:ascii="Times New Roman" w:hAnsi="Times New Roman" w:cs="Times New Roman"/>
-          <w:sz w:val="24"/>
-          <w:szCs w:val="24"/>
-        </w:rPr>
-        <w:t>and aerials (</w:t>
-      </w:r>
-      <w:proofErr w:type="gramStart"/>
-      <w:r>
-        <w:rPr>
-          <w:rFonts w:ascii="Times New Roman" w:hAnsi="Times New Roman" w:cs="Times New Roman"/>
-          <w:sz w:val="24"/>
-          <w:szCs w:val="24"/>
-        </w:rPr>
-        <w:t>flying through the air</w:t>
-      </w:r>
-      <w:proofErr w:type="gramEnd"/>
-      <w:r>
-        <w:rPr>
-          <w:rFonts w:ascii="Times New Roman" w:hAnsi="Times New Roman" w:cs="Times New Roman"/>
-          <w:sz w:val="24"/>
-          <w:szCs w:val="24"/>
-        </w:rPr>
-        <w:t>)</w:t>
-      </w:r>
-      <w:r>
-        <w:rPr>
-          <w:rFonts w:ascii="Times New Roman" w:hAnsi="Times New Roman" w:cs="Times New Roman"/>
-          <w:sz w:val="24"/>
-          <w:szCs w:val="24"/>
-        </w:rPr>
-        <w:t xml:space="preserve"> etc. Studying rotations and recommended positions is incredibly important in any type of sport, whether it be Football, Ice Hockey, Rugby, or online E-Sports such as Rocket League and many </w:t>
-      </w:r>
-      <w:r>
-        <w:rPr>
-          <w:rFonts w:ascii="Times New Roman" w:hAnsi="Times New Roman" w:cs="Times New Roman"/>
-          <w:sz w:val="24"/>
-          <w:szCs w:val="24"/>
-        </w:rPr>
-        <w:t>first-person</w:t>
-      </w:r>
-      <w:r>
-        <w:rPr>
-          <w:rFonts w:ascii="Times New Roman" w:hAnsi="Times New Roman" w:cs="Times New Roman"/>
-          <w:sz w:val="24"/>
-          <w:szCs w:val="24"/>
-        </w:rPr>
-        <w:t xml:space="preserve"> shooters like CS-GO.</w:t>
-      </w:r>
-    </w:p>
-    <w:p>
-      <w:pPr>
-        <w:rPr>
-          <w:rFonts w:ascii="Times New Roman" w:hAnsi="Times New Roman" w:cs="Times New Roman"/>
-          <w:sz w:val="24"/>
-          <w:szCs w:val="24"/>
-        </w:rPr>
-      </w:pPr>
-      <w:r>
-        <w:rPr>
-          <w:rFonts w:ascii="Times New Roman" w:hAnsi="Times New Roman" w:cs="Times New Roman"/>
-          <w:sz w:val="24"/>
-          <w:szCs w:val="24"/>
-        </w:rPr>
-        <w:t xml:space="preserve">Upon research and investigation into this </w:t>
-      </w:r>
-      <w:r>
-        <w:rPr>
-          <w:rFonts w:ascii="Times New Roman" w:hAnsi="Times New Roman" w:cs="Times New Roman"/>
-          <w:sz w:val="24"/>
-          <w:szCs w:val="24"/>
-        </w:rPr>
-        <w:t>topic,</w:t>
-      </w:r>
-      <w:r>
-        <w:rPr>
-          <w:rFonts w:ascii="Times New Roman" w:hAnsi="Times New Roman" w:cs="Times New Roman"/>
-          <w:sz w:val="24"/>
-          <w:szCs w:val="24"/>
-        </w:rPr>
-        <w:t xml:space="preserve"> it seems that this </w:t>
-      </w:r>
-      <w:r>
-        <w:rPr>
-          <w:rFonts w:ascii="Times New Roman" w:hAnsi="Times New Roman" w:cs="Times New Roman"/>
-          <w:sz w:val="24"/>
-          <w:szCs w:val="24"/>
-        </w:rPr>
-        <w:t>task</w:t>
-      </w:r>
-      <w:r>
-        <w:rPr>
-          <w:rFonts w:ascii="Times New Roman" w:hAnsi="Times New Roman" w:cs="Times New Roman"/>
-          <w:sz w:val="24"/>
-          <w:szCs w:val="24"/>
-        </w:rPr>
-        <w:t xml:space="preserve"> has not been done, which makes for an interesting project. Everything will have to be original and thoroughly planned because there will be no reference material. However, there have been models employed to predict scoring chance, win chance during the game and others. </w:t>
-      </w:r>
-      <w:r>
-        <w:rPr>
-          <w:rFonts w:ascii="Times New Roman" w:hAnsi="Times New Roman" w:cs="Times New Roman"/>
-          <w:sz w:val="24"/>
-          <w:szCs w:val="24"/>
-        </w:rPr>
-        <w:t>Unfortunately,</w:t>
-      </w:r>
-      <w:r>
-        <w:rPr>
-          <w:rFonts w:ascii="Times New Roman" w:hAnsi="Times New Roman" w:cs="Times New Roman"/>
-          <w:sz w:val="24"/>
-          <w:szCs w:val="24"/>
-        </w:rPr>
-        <w:t xml:space="preserve"> these previous projects did not assist with the development of this project. It should be noted that they do provide interesting insights and a great learning experience for players though.</w:t>
-      </w:r>
-    </w:p>
-    <w:p>
-      <w:pPr>
-        <w:rPr>
-          <w:rFonts w:ascii="Times New Roman" w:hAnsi="Times New Roman" w:cs="Times New Roman"/>
-          <w:sz w:val="24"/>
-          <w:szCs w:val="24"/>
-        </w:rPr>
-      </w:pPr>
-      <w:r>
-        <w:rPr>
-          <w:rFonts w:ascii="Times New Roman" w:hAnsi="Times New Roman" w:cs="Times New Roman"/>
-          <w:sz w:val="24"/>
-          <w:szCs w:val="24"/>
-        </w:rPr>
-        <w:t xml:space="preserve">Every machine learning project </w:t>
-      </w:r>
-      <w:r>
-        <w:rPr>
-          <w:rFonts w:ascii="Times New Roman" w:hAnsi="Times New Roman" w:cs="Times New Roman"/>
-          <w:sz w:val="24"/>
-          <w:szCs w:val="24"/>
-        </w:rPr>
-        <w:t>need</w:t>
-      </w:r>
-      <w:r>
-        <w:rPr>
-          <w:rFonts w:ascii="Times New Roman" w:hAnsi="Times New Roman" w:cs="Times New Roman"/>
-          <w:sz w:val="24"/>
-          <w:szCs w:val="24"/>
-        </w:rPr>
-        <w:t xml:space="preserve"> data, so a dataset of ~64000 samples was gathered from replay data from professionally ranked games. RLCS is the highest competitive level of rocket league and because the data was gathered from these games the learned model should be trained at a "professional level" predicting desired positions. This data was gathered from the API available on ballchasing.com. The website developers provided </w:t>
-      </w:r>
-      <w:r>
-        <w:rPr>
-          <w:rFonts w:ascii="Times New Roman" w:hAnsi="Times New Roman" w:cs="Times New Roman"/>
-          <w:sz w:val="24"/>
-          <w:szCs w:val="24"/>
-        </w:rPr>
-        <w:t>excellent</w:t>
-      </w:r>
-      <w:r>
-        <w:rPr>
-          <w:rFonts w:ascii="Times New Roman" w:hAnsi="Times New Roman" w:cs="Times New Roman"/>
-          <w:sz w:val="24"/>
-          <w:szCs w:val="24"/>
-        </w:rPr>
-        <w:t xml:space="preserve"> experience for gathering replays and </w:t>
-      </w:r>
-      <w:r>
-        <w:rPr>
-          <w:rFonts w:ascii="Times New Roman" w:hAnsi="Times New Roman" w:cs="Times New Roman"/>
-          <w:sz w:val="24"/>
-          <w:szCs w:val="24"/>
-        </w:rPr>
-        <w:t>data</w:t>
-      </w:r>
-      <w:r>
-        <w:rPr>
-          <w:rFonts w:ascii="Times New Roman" w:hAnsi="Times New Roman" w:cs="Times New Roman"/>
-          <w:sz w:val="24"/>
-          <w:szCs w:val="24"/>
-        </w:rPr>
-        <w:t>.</w:t>
+        <w:t>To understand this project, Rocket League is a team game about playing soccer with cars. Competitive Rocket League consists of three players per team and one ball. Players drive around the pitch and try to hit the ball into the net much like normal soccer. There are many aspects such as boost collection, demolitions, bumping, and aerials (flying through the air) etc. Studying rotations and recommended positions is incredibly important in any type of sport, whether it be Football, Ice Hockey, Rugby, or online E-Sports such as Rocket League and many first-person shooters like CS-GO.</w:t>
+      </w:r>
+    </w:p>
+    <w:p>
+      <w:pPr>
+        <w:rPr>
+          <w:rFonts w:ascii="Times New Roman" w:hAnsi="Times New Roman" w:cs="Times New Roman"/>
+          <w:sz w:val="24"/>
+          <w:szCs w:val="24"/>
+        </w:rPr>
+      </w:pPr>
+      <w:r>
+        <w:rPr>
+          <w:rFonts w:ascii="Times New Roman" w:hAnsi="Times New Roman" w:cs="Times New Roman"/>
+          <w:sz w:val="24"/>
+          <w:szCs w:val="24"/>
+        </w:rPr>
+        <w:t>Upon research and investigation into this topic, it seems that this task has not been done, which makes for an interesting project. Everything will have to be original and thoroughly planned because there will be no reference material. However, there have been models employed to predict scoring chance, win chance during the game and others. Unfortunately, these previous projects did not assist with the development of this project. It should be noted that they do provide interesting insights and a great learning experience for players though.</w:t>
+      </w:r>
+    </w:p>
+    <w:p>
+      <w:pPr>
+        <w:rPr>
+          <w:rFonts w:ascii="Times New Roman" w:hAnsi="Times New Roman" w:cs="Times New Roman"/>
+          <w:sz w:val="24"/>
+          <w:szCs w:val="24"/>
+        </w:rPr>
+      </w:pPr>
+      <w:r>
+        <w:rPr>
+          <w:rFonts w:ascii="Times New Roman" w:hAnsi="Times New Roman" w:cs="Times New Roman"/>
+          <w:sz w:val="24"/>
+          <w:szCs w:val="24"/>
+        </w:rPr>
+        <w:t>Every machine learning project need data, so a dataset of ~64000 samples was gathered from replay data from professionally ranked games. RLCS is the highest competitive level of rocket league and because the data was gathered from these games the learned model should be trained at a "professional level" predicting desired positions. This data was gathered from the API available on ballchasing.com. The website developers provided excellent experience for gathering replays and data.</w:t>
       </w:r>
     </w:p>
     <w:p>
@@ -507,115 +261,41 @@
           <w:sz w:val="24"/>
           <w:szCs w:val="24"/>
         </w:rPr>
-        <w:t xml:space="preserve">Some information on the data will also be needed to understand the errors and </w:t>
-      </w:r>
-      <w:r>
-        <w:rPr>
-          <w:rFonts w:ascii="Times New Roman" w:hAnsi="Times New Roman" w:cs="Times New Roman"/>
-          <w:sz w:val="24"/>
-          <w:szCs w:val="24"/>
-        </w:rPr>
-        <w:t xml:space="preserve">results. The diagram on the right is the measurements in </w:t>
-      </w:r>
-      <w:proofErr w:type="spellStart"/>
-      <w:r>
-        <w:rPr>
-          <w:rFonts w:ascii="Times New Roman" w:hAnsi="Times New Roman" w:cs="Times New Roman"/>
-          <w:sz w:val="24"/>
-          <w:szCs w:val="24"/>
-        </w:rPr>
-        <w:t>uu</w:t>
-      </w:r>
-      <w:proofErr w:type="spellEnd"/>
-      <w:r>
-        <w:rPr>
-          <w:rFonts w:ascii="Times New Roman" w:hAnsi="Times New Roman" w:cs="Times New Roman"/>
-          <w:sz w:val="24"/>
-          <w:szCs w:val="24"/>
-        </w:rPr>
-        <w:t xml:space="preserve"> (unreal units) which is what the data we are trying to predict is scaled in. </w:t>
-      </w:r>
-    </w:p>
-    <w:p>
-      <w:pPr>
-        <w:rPr>
-          <w:rFonts w:ascii="Times New Roman" w:hAnsi="Times New Roman" w:cs="Times New Roman"/>
-          <w:sz w:val="24"/>
-          <w:szCs w:val="24"/>
-        </w:rPr>
-      </w:pPr>
-      <w:r>
-        <w:rPr>
-          <w:rFonts w:ascii="Times New Roman" w:hAnsi="Times New Roman" w:cs="Times New Roman"/>
-          <w:sz w:val="24"/>
-          <w:szCs w:val="24"/>
-        </w:rPr>
-        <w:t xml:space="preserve">The research that was conducted includes various models that fit into two groups; polynomial regression which had two forms of analysis and a neural </w:t>
-      </w:r>
-      <w:r>
-        <w:rPr>
-          <w:rFonts w:ascii="Times New Roman" w:hAnsi="Times New Roman" w:cs="Times New Roman"/>
-          <w:sz w:val="24"/>
-          <w:szCs w:val="24"/>
-        </w:rPr>
-        <w:t>network. Each</w:t>
-      </w:r>
-      <w:r>
-        <w:rPr>
-          <w:rFonts w:ascii="Times New Roman" w:hAnsi="Times New Roman" w:cs="Times New Roman"/>
-          <w:sz w:val="24"/>
-          <w:szCs w:val="24"/>
-        </w:rPr>
-        <w:t xml:space="preserve"> method tried to fit the original data, the normalized </w:t>
-      </w:r>
-      <w:r>
-        <w:rPr>
-          <w:rFonts w:ascii="Times New Roman" w:hAnsi="Times New Roman" w:cs="Times New Roman"/>
-          <w:sz w:val="24"/>
-          <w:szCs w:val="24"/>
-        </w:rPr>
-        <w:t>data,</w:t>
-      </w:r>
-      <w:r>
-        <w:rPr>
-          <w:rFonts w:ascii="Times New Roman" w:hAnsi="Times New Roman" w:cs="Times New Roman"/>
-          <w:sz w:val="24"/>
-          <w:szCs w:val="24"/>
-        </w:rPr>
-        <w:t xml:space="preserve"> and the augmented features whose goal is to absorb the bias term and avoid calculating that too.</w:t>
-      </w:r>
-    </w:p>
-    <w:p>
-      <w:pPr>
-        <w:rPr>
-          <w:rFonts w:ascii="Times New Roman" w:hAnsi="Times New Roman" w:cs="Times New Roman"/>
-          <w:sz w:val="24"/>
-          <w:szCs w:val="24"/>
-        </w:rPr>
-      </w:pPr>
-      <w:r>
-        <w:rPr>
-          <w:rFonts w:ascii="Times New Roman" w:hAnsi="Times New Roman" w:cs="Times New Roman"/>
-          <w:sz w:val="24"/>
-          <w:szCs w:val="24"/>
-        </w:rPr>
-        <w:t xml:space="preserve">It should also be noted that because the positions on the field come in (x, y, z) tuples, the axis </w:t>
-      </w:r>
-      <w:r>
-        <w:rPr>
-          <w:rFonts w:ascii="Times New Roman" w:hAnsi="Times New Roman" w:cs="Times New Roman"/>
-          <w:sz w:val="24"/>
-          <w:szCs w:val="24"/>
-        </w:rPr>
-        <w:t>was</w:t>
-      </w:r>
-      <w:r>
-        <w:rPr>
-          <w:rFonts w:ascii="Times New Roman" w:hAnsi="Times New Roman" w:cs="Times New Roman"/>
-          <w:sz w:val="24"/>
-          <w:szCs w:val="24"/>
-        </w:rPr>
-        <w:t xml:space="preserve"> split up for the sake of learning. This is doable because of their independence of one another, a relationship between X data is not necessary for predicting Y data.</w:t>
+        <w:t xml:space="preserve">Some information on the data will also be needed to understand the errors and results. The diagram on the right is the measurements in uu (unreal units) which is what the data we are trying to predict is scaled in. </w:t>
+      </w:r>
+    </w:p>
+    <w:p>
+      <w:pPr>
+        <w:rPr>
+          <w:rFonts w:ascii="Times New Roman" w:hAnsi="Times New Roman" w:cs="Times New Roman"/>
+          <w:sz w:val="24"/>
+          <w:szCs w:val="24"/>
+        </w:rPr>
+      </w:pPr>
+      <w:r>
+        <w:rPr>
+          <w:rFonts w:ascii="Times New Roman" w:hAnsi="Times New Roman" w:cs="Times New Roman"/>
+          <w:sz w:val="24"/>
+          <w:szCs w:val="24"/>
+        </w:rPr>
+        <w:t>The research that was conducted includes various models that fit into two groups; polynomial regression which had two forms of analysis and a neural network. Each method tried to fit the original data, the normalized data, and the augmented features whose goal is to absorb the bias term and avoid calculating that too.</w:t>
+      </w:r>
+    </w:p>
+    <w:p>
+      <w:pPr>
+        <w:rPr>
+          <w:rFonts w:ascii="Times New Roman" w:hAnsi="Times New Roman" w:cs="Times New Roman"/>
+          <w:sz w:val="24"/>
+          <w:szCs w:val="24"/>
+        </w:rPr>
+      </w:pPr>
+      <w:r>
+        <w:rPr>
+          <w:rFonts w:ascii="Times New Roman" w:hAnsi="Times New Roman" w:cs="Times New Roman"/>
+          <w:sz w:val="24"/>
+          <w:szCs w:val="24"/>
+        </w:rPr>
+        <w:t>It should also be noted that because the positions on the field come in (x, y, z) tuples, the axis was split up for the sake of learning. This is doable because of their independence of one another, a relationship between X data is not necessary for predicting Y data.</w:t>
       </w:r>
     </w:p>
     <w:p>
@@ -683,71 +363,7 @@
           <w:sz w:val="24"/>
           <w:szCs w:val="24"/>
         </w:rPr>
-        <w:t xml:space="preserve">Closed form polynomial regression, otherwise known as least squares regression, fits a polynomial function to a set of data points </w:t>
-      </w:r>
-      <w:r>
-        <w:rPr>
-          <w:rFonts w:ascii="Times New Roman" w:hAnsi="Times New Roman" w:cs="Times New Roman"/>
-          <w:sz w:val="24"/>
-          <w:szCs w:val="24"/>
-        </w:rPr>
-        <w:t>to</w:t>
-      </w:r>
-      <w:r>
-        <w:rPr>
-          <w:rFonts w:ascii="Times New Roman" w:hAnsi="Times New Roman" w:cs="Times New Roman"/>
-          <w:sz w:val="24"/>
-          <w:szCs w:val="24"/>
-        </w:rPr>
-        <w:t xml:space="preserve"> model the relationship between data. This form of data fitting can be computationally expensive and prone to overfitting which means that it generalizes poorly. </w:t>
-      </w:r>
-      <w:r>
-        <w:rPr>
-          <w:rFonts w:ascii="Times New Roman" w:hAnsi="Times New Roman" w:cs="Times New Roman"/>
-          <w:sz w:val="24"/>
-          <w:szCs w:val="24"/>
-        </w:rPr>
-        <w:t>However,</w:t>
-      </w:r>
-      <w:r>
-        <w:rPr>
-          <w:rFonts w:ascii="Times New Roman" w:hAnsi="Times New Roman" w:cs="Times New Roman"/>
-          <w:sz w:val="24"/>
-          <w:szCs w:val="24"/>
-        </w:rPr>
-        <w:t xml:space="preserve"> it has great </w:t>
-      </w:r>
-      <w:r>
-        <w:rPr>
-          <w:rFonts w:ascii="Times New Roman" w:hAnsi="Times New Roman" w:cs="Times New Roman"/>
-          <w:sz w:val="24"/>
-          <w:szCs w:val="24"/>
-        </w:rPr>
-        <w:t>simplicity</w:t>
-      </w:r>
-      <w:r>
-        <w:rPr>
-          <w:rFonts w:ascii="Times New Roman" w:hAnsi="Times New Roman" w:cs="Times New Roman"/>
-          <w:sz w:val="24"/>
-          <w:szCs w:val="24"/>
-        </w:rPr>
-        <w:t xml:space="preserve"> and is easy to </w:t>
-      </w:r>
-      <w:r>
-        <w:rPr>
-          <w:rFonts w:ascii="Times New Roman" w:hAnsi="Times New Roman" w:cs="Times New Roman"/>
-          <w:sz w:val="24"/>
-          <w:szCs w:val="24"/>
-        </w:rPr>
-        <w:t>implement</w:t>
-      </w:r>
-      <w:r>
-        <w:rPr>
-          <w:rFonts w:ascii="Times New Roman" w:hAnsi="Times New Roman" w:cs="Times New Roman"/>
-          <w:sz w:val="24"/>
-          <w:szCs w:val="24"/>
-        </w:rPr>
-        <w:t>.</w:t>
+        <w:t>Closed form polynomial regression, otherwise known as least squares regression, fits a polynomial function to a set of data points to model the relationship between data. This form of data fitting can be computationally expensive and prone to overfitting which means that it generalizes poorly. However, it has great simplicity and is easy to implement.</w:t>
       </w:r>
     </w:p>
     <w:p>
@@ -1135,23 +751,7 @@
           <w:sz w:val="24"/>
           <w:szCs w:val="24"/>
         </w:rPr>
-        <w:t xml:space="preserve">The following table it for the </w:t>
-      </w:r>
-      <w:r>
-        <w:rPr>
-          <w:rFonts w:ascii="Times New Roman" w:hAnsi="Times New Roman" w:cs="Times New Roman"/>
-          <w:sz w:val="24"/>
-          <w:szCs w:val="24"/>
-        </w:rPr>
-        <w:t xml:space="preserve">augmented </w:t>
-      </w:r>
-      <w:r>
-        <w:rPr>
-          <w:rFonts w:ascii="Times New Roman" w:hAnsi="Times New Roman" w:cs="Times New Roman"/>
-          <w:sz w:val="24"/>
-          <w:szCs w:val="24"/>
-        </w:rPr>
-        <w:t>input features</w:t>
+        <w:t>The following table it for the augmented input features</w:t>
       </w:r>
     </w:p>
     <w:tbl>
@@ -2109,15 +1709,7 @@
           <w:sz w:val="24"/>
           <w:szCs w:val="24"/>
         </w:rPr>
-        <w:t>The results of this method were a bit strange, seeing that the results of the augmented data were</w:t>
-      </w:r>
-      <w:r>
-        <w:rPr>
-          <w:rFonts w:ascii="Times New Roman" w:hAnsi="Times New Roman" w:cs="Times New Roman"/>
-          <w:sz w:val="24"/>
-          <w:szCs w:val="24"/>
-        </w:rPr>
-        <w:t xml:space="preserve"> identical to that of the original data. A possibility for this outcome may be due to the augmentation having no significance while doing the gradient weight updates with the gradient. </w:t>
+        <w:t xml:space="preserve">The results of this method were a bit strange, seeing that the results of the augmented data were identical to that of the original data. A possibility for this outcome may be due to the augmentation having no significance while doing the gradient weight updates with the gradient. </w:t>
       </w:r>
     </w:p>
     <w:p>
@@ -2679,89 +2271,25 @@
           <w:sz w:val="24"/>
           <w:szCs w:val="24"/>
         </w:rPr>
-        <w:t xml:space="preserve">The neural network was created using a layered network from </w:t>
-      </w:r>
-      <w:proofErr w:type="spellStart"/>
-      <w:r>
-        <w:rPr>
-          <w:rFonts w:ascii="Times New Roman" w:hAnsi="Times New Roman" w:cs="Times New Roman"/>
-          <w:sz w:val="24"/>
-          <w:szCs w:val="24"/>
-        </w:rPr>
-        <w:t>tensorflow</w:t>
-      </w:r>
-      <w:proofErr w:type="spellEnd"/>
-      <w:r>
-        <w:rPr>
-          <w:rFonts w:ascii="Times New Roman" w:hAnsi="Times New Roman" w:cs="Times New Roman"/>
-          <w:sz w:val="24"/>
-          <w:szCs w:val="24"/>
-        </w:rPr>
-        <w:t xml:space="preserve">, there were 4 dense layers each having a </w:t>
-      </w:r>
-      <w:proofErr w:type="spellStart"/>
-      <w:r>
-        <w:rPr>
-          <w:rFonts w:ascii="Times New Roman" w:hAnsi="Times New Roman" w:cs="Times New Roman"/>
-          <w:sz w:val="24"/>
-          <w:szCs w:val="24"/>
-        </w:rPr>
-        <w:t>ReLU</w:t>
-      </w:r>
-      <w:proofErr w:type="spellEnd"/>
-      <w:r>
-        <w:rPr>
-          <w:rFonts w:ascii="Times New Roman" w:hAnsi="Times New Roman" w:cs="Times New Roman"/>
-          <w:sz w:val="24"/>
-          <w:szCs w:val="24"/>
-        </w:rPr>
-        <w:t xml:space="preserve"> activation unit, this activation was chosen because of its simplicity in large problems. Given that the data is quite noisy </w:t>
-      </w:r>
-      <w:proofErr w:type="spellStart"/>
-      <w:r>
-        <w:rPr>
-          <w:rFonts w:ascii="Times New Roman" w:hAnsi="Times New Roman" w:cs="Times New Roman"/>
-          <w:sz w:val="24"/>
-          <w:szCs w:val="24"/>
-        </w:rPr>
-        <w:t>ReLU</w:t>
-      </w:r>
-      <w:proofErr w:type="spellEnd"/>
-      <w:r>
-        <w:rPr>
-          <w:rFonts w:ascii="Times New Roman" w:hAnsi="Times New Roman" w:cs="Times New Roman"/>
-          <w:sz w:val="24"/>
-          <w:szCs w:val="24"/>
-        </w:rPr>
-        <w:t xml:space="preserve"> made a good choice. For the original input features the layers had 64, 16, 4, and 1 node respectively, and the augmented input features had 81, 27, 9 and 1 node respectively. These numbers were chosen because of the input shape of the data, although insignificant it seemed like an interesting choice. It should be noted that other amounts of nodes were also chosen including uniform ones across the board and little difference was noticed.</w:t>
-      </w:r>
-    </w:p>
-    <w:p>
-      <w:pPr>
-        <w:rPr>
-          <w:rFonts w:ascii="Times New Roman" w:hAnsi="Times New Roman" w:cs="Times New Roman"/>
-          <w:sz w:val="24"/>
-          <w:szCs w:val="24"/>
-        </w:rPr>
-      </w:pPr>
-      <w:r>
-        <w:rPr>
-          <w:rFonts w:ascii="Times New Roman" w:hAnsi="Times New Roman" w:cs="Times New Roman"/>
-          <w:sz w:val="24"/>
-          <w:szCs w:val="24"/>
-        </w:rPr>
-        <w:t xml:space="preserve">The following tables are the final RMSE losses after </w:t>
-      </w:r>
-      <w:proofErr w:type="gramStart"/>
-      <w:r>
-        <w:rPr>
-          <w:rFonts w:ascii="Times New Roman" w:hAnsi="Times New Roman" w:cs="Times New Roman"/>
-          <w:sz w:val="24"/>
-          <w:szCs w:val="24"/>
-        </w:rPr>
-        <w:t>training</w:t>
-      </w:r>
-      <w:proofErr w:type="gramEnd"/>
+        <w:t>The neural network was created using a layered network from tensorflow, there were 4 dense layers each having a ReLU activation unit, this activation was chosen because of its simplicity in large problems. Given that the data is quite noisy ReLU made a good choice. For the original input features the layers had 64, 16, 4, and 1 node respectively, and the augmented input features had 81, 27, 9 and 1 node respectively. These numbers were chosen because of the input shape of the data, although insignificant it seemed like an interesting choice. It should be noted that other amounts of nodes were also chosen including uniform ones across the board and little difference was noticed.</w:t>
+      </w:r>
+    </w:p>
+    <w:p>
+      <w:pPr>
+        <w:rPr>
+          <w:rFonts w:ascii="Times New Roman" w:hAnsi="Times New Roman" w:cs="Times New Roman"/>
+          <w:sz w:val="24"/>
+          <w:szCs w:val="24"/>
+        </w:rPr>
+      </w:pPr>
+      <w:r>
+        <w:rPr>
+          <w:rFonts w:ascii="Times New Roman" w:hAnsi="Times New Roman" w:cs="Times New Roman"/>
+          <w:sz w:val="24"/>
+          <w:szCs w:val="24"/>
+        </w:rPr>
+        <w:t>The following tables are the final RMSE losses after training</w:t>
+      </w:r>
     </w:p>
     <w:p>
       <w:pPr>
@@ -3027,15 +2555,7 @@
                 <w:sz w:val="24"/>
                 <w:szCs w:val="24"/>
               </w:rPr>
-              <w:t>1315.4</w:t>
-            </w:r>
-            <w:r>
-              <w:rPr>
-                <w:rFonts w:ascii="Times New Roman" w:hAnsi="Times New Roman" w:cs="Times New Roman"/>
-                <w:sz w:val="24"/>
-                <w:szCs w:val="24"/>
-              </w:rPr>
-              <w:t>6</w:t>
+              <w:t>1315.46</w:t>
             </w:r>
           </w:p>
         </w:tc>
@@ -3086,15 +2606,7 @@
           <w:sz w:val="24"/>
           <w:szCs w:val="24"/>
         </w:rPr>
-        <w:t>Augmented</w:t>
-      </w:r>
-      <w:r>
-        <w:rPr>
-          <w:rFonts w:ascii="Times New Roman" w:hAnsi="Times New Roman" w:cs="Times New Roman"/>
-          <w:sz w:val="24"/>
-          <w:szCs w:val="24"/>
-        </w:rPr>
-        <w:t xml:space="preserve"> Input Features</w:t>
+        <w:t>Augmented Input Features</w:t>
       </w:r>
     </w:p>
     <w:tbl>
@@ -3322,15 +2834,7 @@
                 <w:sz w:val="24"/>
                 <w:szCs w:val="24"/>
               </w:rPr>
-              <w:t>1129.</w:t>
-            </w:r>
-            <w:r>
-              <w:rPr>
-                <w:rFonts w:ascii="Times New Roman" w:hAnsi="Times New Roman" w:cs="Times New Roman"/>
-                <w:sz w:val="24"/>
-                <w:szCs w:val="24"/>
-              </w:rPr>
-              <w:t>90</w:t>
+              <w:t>1129.90</w:t>
             </w:r>
           </w:p>
         </w:tc>
@@ -3891,25 +3395,7 @@
           <w:sz w:val="24"/>
           <w:szCs w:val="24"/>
         </w:rPr>
-        <w:t xml:space="preserve"> last. This could be due to the relatively simple input features and the closed form solution being able to tackle these features well. This could also be due to lack of “best fitting” model parameters such as step size, batch size, epoch, decay, </w:t>
-      </w:r>
-      <w:proofErr w:type="spellStart"/>
-      <w:r>
-        <w:rPr>
-          <w:rFonts w:ascii="Times New Roman" w:hAnsi="Times New Roman" w:cs="Times New Roman"/>
-          <w:sz w:val="24"/>
-          <w:szCs w:val="24"/>
-        </w:rPr>
-        <w:t>etc</w:t>
-      </w:r>
-      <w:proofErr w:type="spellEnd"/>
-      <w:r>
-        <w:rPr>
-          <w:rFonts w:ascii="Times New Roman" w:hAnsi="Times New Roman" w:cs="Times New Roman"/>
-          <w:sz w:val="24"/>
-          <w:szCs w:val="24"/>
-        </w:rPr>
-        <w:t xml:space="preserve"> for the gradient descent and the neural network. Many attempts were made at finding the best parameters and the results above demonstrate the best ones that were found.</w:t>
+        <w:t xml:space="preserve"> last. This could be due to the relatively simple input features and the closed form solution being able to tackle these features well. This could also be due to lack of “best fitting” model parameters such as step size, batch size, epoch, decay, etc for the gradient descent and the neural network. Many attempts were made at finding the best parameters and the results above demonstrate the best ones that were found.</w:t>
       </w:r>
     </w:p>
     <w:p>
@@ -4201,25 +3687,7 @@
           <w:sz w:val="24"/>
           <w:szCs w:val="24"/>
         </w:rPr>
-        <w:t xml:space="preserve">There are also many other features to consider and predict during the game, one step up to this problem would be the direction vector, with a direction vector the player learning from this model would also be able to see the direction they would need to drive for the msot efficient gameplay. Including a direction </w:t>
-      </w:r>
-      <w:proofErr w:type="gramStart"/>
-      <w:r>
-        <w:rPr>
-          <w:rFonts w:ascii="Times New Roman" w:hAnsi="Times New Roman" w:cs="Times New Roman"/>
-          <w:sz w:val="24"/>
-          <w:szCs w:val="24"/>
-        </w:rPr>
-        <w:t>vector</w:t>
-      </w:r>
-      <w:proofErr w:type="gramEnd"/>
-      <w:r>
-        <w:rPr>
-          <w:rFonts w:ascii="Times New Roman" w:hAnsi="Times New Roman" w:cs="Times New Roman"/>
-          <w:sz w:val="24"/>
-          <w:szCs w:val="24"/>
-        </w:rPr>
-        <w:t xml:space="preserve"> </w:t>
+        <w:t xml:space="preserve">There are also many other features to consider and predict during the game, one step up to this problem would be the direction vector, with a direction vector the player learning from this model would also be able to see the direction they would need to drive for the msot efficient gameplay. Including a direction vector </w:t>
       </w:r>
       <w:r>
         <w:rPr>
@@ -4334,77 +3802,139 @@
           <w:sz w:val="24"/>
           <w:szCs w:val="24"/>
         </w:rPr>
-        <w:t xml:space="preserve">In conclusion, this research project explored the potential of machine learning techniques and models in analyzing a large dataset of positional data obtained from the professional player </w:t>
-      </w:r>
-      <w:proofErr w:type="spellStart"/>
-      <w:r>
-        <w:rPr>
-          <w:rFonts w:ascii="Times New Roman" w:hAnsi="Times New Roman" w:cs="Times New Roman"/>
-          <w:sz w:val="24"/>
-          <w:szCs w:val="24"/>
-        </w:rPr>
-        <w:t>FirstKiller's</w:t>
-      </w:r>
-      <w:proofErr w:type="spellEnd"/>
-      <w:r>
-        <w:rPr>
-          <w:rFonts w:ascii="Times New Roman" w:hAnsi="Times New Roman" w:cs="Times New Roman"/>
-          <w:sz w:val="24"/>
-          <w:szCs w:val="24"/>
-        </w:rPr>
-        <w:t xml:space="preserve"> Rocket League games. The objective was to predict positions on each independent axis (x, y, z) of the Rocket League pitch. Three separate algorithms, including closed-form polynomial regression, gradient descent on polynomial regression, and a neural network, were used to obtain accurate solutions to the training data. The results showed that while the prediction of positions is possible, it is a complex problem, and accuracy remains an issue. Augmenting the input features led to a clear increase in accuracy</w:t>
-      </w:r>
-      <w:r>
-        <w:rPr>
-          <w:rFonts w:ascii="Times New Roman" w:hAnsi="Times New Roman" w:cs="Times New Roman"/>
-          <w:sz w:val="24"/>
-          <w:szCs w:val="24"/>
-        </w:rPr>
-        <w:t xml:space="preserve"> only for closed form polynomial regression</w:t>
-      </w:r>
-      <w:r>
-        <w:rPr>
-          <w:rFonts w:ascii="Times New Roman" w:hAnsi="Times New Roman" w:cs="Times New Roman"/>
-          <w:sz w:val="24"/>
-          <w:szCs w:val="24"/>
-        </w:rPr>
-        <w:t>. Future research could focus on improving the accuracy of the predictions</w:t>
-      </w:r>
-      <w:r>
-        <w:rPr>
-          <w:rFonts w:ascii="Times New Roman" w:hAnsi="Times New Roman" w:cs="Times New Roman"/>
-          <w:sz w:val="24"/>
-          <w:szCs w:val="24"/>
-        </w:rPr>
-        <w:t xml:space="preserve"> and</w:t>
-      </w:r>
-      <w:r>
-        <w:rPr>
-          <w:rFonts w:ascii="Times New Roman" w:hAnsi="Times New Roman" w:cs="Times New Roman"/>
-          <w:sz w:val="24"/>
-          <w:szCs w:val="24"/>
-        </w:rPr>
-        <w:t xml:space="preserve"> exploring </w:t>
-      </w:r>
-      <w:r>
-        <w:rPr>
-          <w:rFonts w:ascii="Times New Roman" w:hAnsi="Times New Roman" w:cs="Times New Roman"/>
-          <w:sz w:val="24"/>
-          <w:szCs w:val="24"/>
-        </w:rPr>
-        <w:t>expansions on the input features</w:t>
-      </w:r>
-      <w:r>
-        <w:rPr>
-          <w:rFonts w:ascii="Times New Roman" w:hAnsi="Times New Roman" w:cs="Times New Roman"/>
-          <w:sz w:val="24"/>
-          <w:szCs w:val="24"/>
-        </w:rPr>
-        <w:t>. Overall, this project contributes to the growing excitement around machine learning and its potential applications in the sports industry, particularly in the field of esports.</w:t>
-      </w:r>
+        <w:t>In conclusion, this research project explored the potential of machine learning techniques and models in analyzing a large dataset of positional data obtained from the professional player FirstKiller's Rocket League games. The objective was to predict positions on each independent axis (x, y, z) of the Rocket League pitch. Three separate algorithms, including closed-form polynomial regression, gradient descent on polynomial regression, and a neural network, were used to obtain accurate solutions to the training data. The results showed that while the prediction of positions is possible, it is a complex problem, and accuracy remains an issue. Augmenting the input features led to a clear increase in accuracy only for closed form polynomial regression. Future research could focus on improving the accuracy of the predictions and exploring expansions on the input features. Overall, this project contributes to the growing excitement around machine learning and its potential applications in the sports industry, particularly in the field of esports.</w:t>
+      </w:r>
+    </w:p>
+    <w:p>
+      <w:pPr>
+        <w:rPr>
+          <w:rFonts w:ascii="Times New Roman" w:hAnsi="Times New Roman" w:cs="Times New Roman"/>
+          <w:sz w:val="24"/>
+          <w:szCs w:val="24"/>
+        </w:rPr>
+      </w:pPr>
+    </w:p>
+    <w:p>
+      <w:pPr>
+        <w:rPr>
+          <w:rFonts w:ascii="Times New Roman" w:hAnsi="Times New Roman" w:cs="Times New Roman"/>
+          <w:b/>
+          <w:bCs/>
+          <w:sz w:val="32"/>
+          <w:szCs w:val="32"/>
+        </w:rPr>
+      </w:pPr>
+      <w:r>
+        <w:rPr>
+          <w:rFonts w:ascii="Times New Roman" w:hAnsi="Times New Roman" w:cs="Times New Roman"/>
+          <w:b/>
+          <w:bCs/>
+          <w:sz w:val="32"/>
+          <w:szCs w:val="32"/>
+        </w:rPr>
+        <w:t>References</w:t>
+      </w:r>
+    </w:p>
+    <w:p>
+      <w:pPr>
+        <w:rPr>
+          <w:rFonts w:ascii="Times New Roman" w:hAnsi="Times New Roman" w:cs="Times New Roman"/>
+          <w:sz w:val="24"/>
+          <w:szCs w:val="24"/>
+        </w:rPr>
+      </w:pPr>
+      <w:hyperlink r:id="rId20" w:history="1">
+        <w:r>
+          <w:rPr>
+            <w:rStyle w:val="Hyperlink"/>
+            <w:rFonts w:ascii="Times New Roman" w:hAnsi="Times New Roman" w:cs="Times New Roman"/>
+            <w:sz w:val="24"/>
+            <w:szCs w:val="24"/>
+          </w:rPr>
+          <w:t>https://ballchasing.com/doc/api</w:t>
+        </w:r>
+      </w:hyperlink>
+    </w:p>
+    <w:p>
+      <w:pPr>
+        <w:rPr>
+          <w:rFonts w:ascii="Times New Roman" w:hAnsi="Times New Roman" w:cs="Times New Roman"/>
+          <w:sz w:val="24"/>
+          <w:szCs w:val="24"/>
+        </w:rPr>
+      </w:pPr>
+      <w:hyperlink r:id="rId21" w:history="1">
+        <w:r>
+          <w:rPr>
+            <w:rStyle w:val="Hyperlink"/>
+            <w:rFonts w:ascii="Times New Roman" w:hAnsi="Times New Roman" w:cs="Times New Roman"/>
+            <w:sz w:val="24"/>
+            <w:szCs w:val="24"/>
+          </w:rPr>
+          <w:t>https://github.com/SaltieRL/carball</w:t>
+        </w:r>
+      </w:hyperlink>
+    </w:p>
+    <w:p>
+      <w:pPr>
+        <w:rPr>
+          <w:rFonts w:ascii="Times New Roman" w:hAnsi="Times New Roman" w:cs="Times New Roman"/>
+          <w:sz w:val="24"/>
+          <w:szCs w:val="24"/>
+        </w:rPr>
+      </w:pPr>
+      <w:hyperlink r:id="rId22" w:history="1">
+        <w:r>
+          <w:rPr>
+            <w:rStyle w:val="Hyperlink"/>
+            <w:rFonts w:ascii="Times New Roman" w:hAnsi="Times New Roman" w:cs="Times New Roman"/>
+            <w:sz w:val="24"/>
+            <w:szCs w:val="24"/>
+          </w:rPr>
+          <w:t>https://alpscode.com/blog/rocket-league-and-sports-analytics/</w:t>
+        </w:r>
+      </w:hyperlink>
+    </w:p>
+    <w:p>
+      <w:pPr>
+        <w:rPr>
+          <w:rFonts w:ascii="Times New Roman" w:hAnsi="Times New Roman" w:cs="Times New Roman"/>
+          <w:sz w:val="24"/>
+          <w:szCs w:val="24"/>
+        </w:rPr>
+      </w:pPr>
+      <w:hyperlink r:id="rId23" w:history="1">
+        <w:r>
+          <w:rPr>
+            <w:rStyle w:val="Hyperlink"/>
+            <w:rFonts w:ascii="Times New Roman" w:hAnsi="Times New Roman" w:cs="Times New Roman"/>
+            <w:sz w:val="24"/>
+            <w:szCs w:val="24"/>
+          </w:rPr>
+          <w:t>https://joeydotcomputer.substack.com/p/neuralnextg-v010-analyzing-rocket</w:t>
+        </w:r>
+      </w:hyperlink>
+    </w:p>
+    <w:p>
+      <w:pPr>
+        <w:rPr>
+          <w:rFonts w:ascii="Times New Roman" w:hAnsi="Times New Roman" w:cs="Times New Roman"/>
+          <w:sz w:val="24"/>
+          <w:szCs w:val="24"/>
+        </w:rPr>
+      </w:pPr>
+    </w:p>
+    <w:p>
+      <w:pPr>
+        <w:rPr>
+          <w:rFonts w:ascii="Times New Roman" w:hAnsi="Times New Roman" w:cs="Times New Roman"/>
+          <w:sz w:val="24"/>
+          <w:szCs w:val="24"/>
+        </w:rPr>
+      </w:pPr>
     </w:p>
     <w:sectPr>
-      <w:headerReference w:type="default" r:id="rId20"/>
+      <w:headerReference w:type="default" r:id="rId24"/>
       <w:pgSz w:w="12240" w:h="15840"/>
       <w:pgMar w:top="1440" w:right="1440" w:bottom="1440" w:left="1440" w:header="720" w:footer="720" w:gutter="0"/>
       <w:cols w:space="720"/>
@@ -5034,6 +4564,29 @@
     <w:uiPriority w:val="99"/>
     <w:rsid w:val="00760A10"/>
   </w:style>
+  <w:style w:type="character" w:styleId="Hyperlink">
+    <w:name w:val="Hyperlink"/>
+    <w:basedOn w:val="DefaultParagraphFont"/>
+    <w:uiPriority w:val="99"/>
+    <w:unhideWhenUsed/>
+    <w:rsid w:val="00CE4390"/>
+    <w:rPr>
+      <w:color w:val="0563C1" w:themeColor="hyperlink"/>
+      <w:u w:val="single"/>
+    </w:rPr>
+  </w:style>
+  <w:style w:type="character" w:styleId="UnresolvedMention">
+    <w:name w:val="Unresolved Mention"/>
+    <w:basedOn w:val="DefaultParagraphFont"/>
+    <w:uiPriority w:val="99"/>
+    <w:semiHidden/>
+    <w:unhideWhenUsed/>
+    <w:rsid w:val="00CE4390"/>
+    <w:rPr>
+      <w:color w:val="605E5C"/>
+      <w:shd w:val="clear" w:color="auto" w:fill="E1DFDD"/>
+    </w:rPr>
+  </w:style>
 </w:styles>
 </file>
 

--- a/doc/CMPUT 466 Project Report.docx
+++ b/doc/CMPUT 466 Project Report.docx
@@ -59,7 +59,25 @@
           <w:sz w:val="24"/>
           <w:szCs w:val="24"/>
         </w:rPr>
-        <w:t xml:space="preserve">The growing excitement around machine learning brings many new opportunities for performing mathematical and statistical analysis on a large variety of datasets. This study explores the potential of machine learning techniques and models in analyzing a massive positional data set obtained from the pro player FirstKiller’s Rocket League games, renowned for his exceptional game awareness. The goal of this paper </w:t>
+        <w:t xml:space="preserve">The growing excitement around machine learning brings many new opportunities for performing mathematical and statistical analysis on a large variety of datasets. This study explores the potential of machine learning techniques and models in analyzing a massive positional data set obtained from the pro player </w:t>
+      </w:r>
+      <w:proofErr w:type="spellStart"/>
+      <w:r>
+        <w:rPr>
+          <w:rFonts w:ascii="Times New Roman" w:hAnsi="Times New Roman" w:cs="Times New Roman"/>
+          <w:sz w:val="24"/>
+          <w:szCs w:val="24"/>
+        </w:rPr>
+        <w:t>FirstKiller’s</w:t>
+      </w:r>
+      <w:proofErr w:type="spellEnd"/>
+      <w:r>
+        <w:rPr>
+          <w:rFonts w:ascii="Times New Roman" w:hAnsi="Times New Roman" w:cs="Times New Roman"/>
+          <w:sz w:val="24"/>
+          <w:szCs w:val="24"/>
+        </w:rPr>
+        <w:t xml:space="preserve"> Rocket League games, renowned for his exceptional game awareness. The goal of this paper </w:t>
       </w:r>
       <w:r>
         <w:rPr>
@@ -91,7 +109,25 @@
           <w:sz w:val="24"/>
           <w:szCs w:val="24"/>
         </w:rPr>
-        <w:t>gradient descent on polynomial regression and finally wrote code for a neural network that has 4 Dense layers with ReLU activations.</w:t>
+        <w:t xml:space="preserve">gradient descent on polynomial regression and finally wrote code for a neural network that has 4 Dense layers with </w:t>
+      </w:r>
+      <w:proofErr w:type="spellStart"/>
+      <w:r>
+        <w:rPr>
+          <w:rFonts w:ascii="Times New Roman" w:hAnsi="Times New Roman" w:cs="Times New Roman"/>
+          <w:sz w:val="24"/>
+          <w:szCs w:val="24"/>
+        </w:rPr>
+        <w:t>ReLU</w:t>
+      </w:r>
+      <w:proofErr w:type="spellEnd"/>
+      <w:r>
+        <w:rPr>
+          <w:rFonts w:ascii="Times New Roman" w:hAnsi="Times New Roman" w:cs="Times New Roman"/>
+          <w:sz w:val="24"/>
+          <w:szCs w:val="24"/>
+        </w:rPr>
+        <w:t xml:space="preserve"> activations.</w:t>
       </w:r>
     </w:p>
     <w:p>
@@ -139,7 +175,25 @@
           <w:sz w:val="24"/>
           <w:szCs w:val="24"/>
         </w:rPr>
-        <w:t>To understand this project, Rocket League is a team game about playing soccer with cars. Competitive Rocket League consists of three players per team and one ball. Players drive around the pitch and try to hit the ball into the net much like normal soccer. There are many aspects such as boost collection, demolitions, bumping, and aerials (flying through the air) etc. Studying rotations and recommended positions is incredibly important in any type of sport, whether it be Football, Ice Hockey, Rugby, or online E-Sports such as Rocket League and many first-person shooters like CS-GO.</w:t>
+        <w:t>To understand this project, Rocket League is a team game about playing soccer with cars. Competitive Rocket League consists of three players per team and one ball. Players drive around the pitch and try to hit the ball into the net much like normal soccer. There are many aspects such as boost collection, demolitions, bumping, and aerials (</w:t>
+      </w:r>
+      <w:proofErr w:type="gramStart"/>
+      <w:r>
+        <w:rPr>
+          <w:rFonts w:ascii="Times New Roman" w:hAnsi="Times New Roman" w:cs="Times New Roman"/>
+          <w:sz w:val="24"/>
+          <w:szCs w:val="24"/>
+        </w:rPr>
+        <w:t>flying through the air</w:t>
+      </w:r>
+      <w:proofErr w:type="gramEnd"/>
+      <w:r>
+        <w:rPr>
+          <w:rFonts w:ascii="Times New Roman" w:hAnsi="Times New Roman" w:cs="Times New Roman"/>
+          <w:sz w:val="24"/>
+          <w:szCs w:val="24"/>
+        </w:rPr>
+        <w:t>) etc. Studying rotations and recommended positions is incredibly important in any type of sport, whether it be Football, Ice Hockey, Rugby, or online E-Sports such as Rocket League and many first-person shooters like CS-GO.</w:t>
       </w:r>
     </w:p>
     <w:p>
@@ -261,7 +315,25 @@
           <w:sz w:val="24"/>
           <w:szCs w:val="24"/>
         </w:rPr>
-        <w:t xml:space="preserve">Some information on the data will also be needed to understand the errors and results. The diagram on the right is the measurements in uu (unreal units) which is what the data we are trying to predict is scaled in. </w:t>
+        <w:t xml:space="preserve">Some information on the data will also be needed to understand the errors and results. The diagram on the right is the measurements in </w:t>
+      </w:r>
+      <w:proofErr w:type="spellStart"/>
+      <w:r>
+        <w:rPr>
+          <w:rFonts w:ascii="Times New Roman" w:hAnsi="Times New Roman" w:cs="Times New Roman"/>
+          <w:sz w:val="24"/>
+          <w:szCs w:val="24"/>
+        </w:rPr>
+        <w:t>uu</w:t>
+      </w:r>
+      <w:proofErr w:type="spellEnd"/>
+      <w:r>
+        <w:rPr>
+          <w:rFonts w:ascii="Times New Roman" w:hAnsi="Times New Roman" w:cs="Times New Roman"/>
+          <w:sz w:val="24"/>
+          <w:szCs w:val="24"/>
+        </w:rPr>
+        <w:t xml:space="preserve"> (unreal units) which is what the data we are trying to predict is scaled in. </w:t>
       </w:r>
     </w:p>
     <w:p>
@@ -2271,25 +2343,89 @@
           <w:sz w:val="24"/>
           <w:szCs w:val="24"/>
         </w:rPr>
-        <w:t>The neural network was created using a layered network from tensorflow, there were 4 dense layers each having a ReLU activation unit, this activation was chosen because of its simplicity in large problems. Given that the data is quite noisy ReLU made a good choice. For the original input features the layers had 64, 16, 4, and 1 node respectively, and the augmented input features had 81, 27, 9 and 1 node respectively. These numbers were chosen because of the input shape of the data, although insignificant it seemed like an interesting choice. It should be noted that other amounts of nodes were also chosen including uniform ones across the board and little difference was noticed.</w:t>
-      </w:r>
-    </w:p>
-    <w:p>
-      <w:pPr>
-        <w:rPr>
-          <w:rFonts w:ascii="Times New Roman" w:hAnsi="Times New Roman" w:cs="Times New Roman"/>
-          <w:sz w:val="24"/>
-          <w:szCs w:val="24"/>
-        </w:rPr>
-      </w:pPr>
-      <w:r>
-        <w:rPr>
-          <w:rFonts w:ascii="Times New Roman" w:hAnsi="Times New Roman" w:cs="Times New Roman"/>
-          <w:sz w:val="24"/>
-          <w:szCs w:val="24"/>
-        </w:rPr>
-        <w:t>The following tables are the final RMSE losses after training</w:t>
-      </w:r>
+        <w:t xml:space="preserve">The neural network was created using a layered network from </w:t>
+      </w:r>
+      <w:proofErr w:type="spellStart"/>
+      <w:r>
+        <w:rPr>
+          <w:rFonts w:ascii="Times New Roman" w:hAnsi="Times New Roman" w:cs="Times New Roman"/>
+          <w:sz w:val="24"/>
+          <w:szCs w:val="24"/>
+        </w:rPr>
+        <w:t>tensorflow</w:t>
+      </w:r>
+      <w:proofErr w:type="spellEnd"/>
+      <w:r>
+        <w:rPr>
+          <w:rFonts w:ascii="Times New Roman" w:hAnsi="Times New Roman" w:cs="Times New Roman"/>
+          <w:sz w:val="24"/>
+          <w:szCs w:val="24"/>
+        </w:rPr>
+        <w:t xml:space="preserve">, there were 4 dense layers each having a </w:t>
+      </w:r>
+      <w:proofErr w:type="spellStart"/>
+      <w:r>
+        <w:rPr>
+          <w:rFonts w:ascii="Times New Roman" w:hAnsi="Times New Roman" w:cs="Times New Roman"/>
+          <w:sz w:val="24"/>
+          <w:szCs w:val="24"/>
+        </w:rPr>
+        <w:t>ReLU</w:t>
+      </w:r>
+      <w:proofErr w:type="spellEnd"/>
+      <w:r>
+        <w:rPr>
+          <w:rFonts w:ascii="Times New Roman" w:hAnsi="Times New Roman" w:cs="Times New Roman"/>
+          <w:sz w:val="24"/>
+          <w:szCs w:val="24"/>
+        </w:rPr>
+        <w:t xml:space="preserve"> activation unit, this activation was chosen because of its simplicity in large problems. Given that the data is quite noisy </w:t>
+      </w:r>
+      <w:proofErr w:type="spellStart"/>
+      <w:r>
+        <w:rPr>
+          <w:rFonts w:ascii="Times New Roman" w:hAnsi="Times New Roman" w:cs="Times New Roman"/>
+          <w:sz w:val="24"/>
+          <w:szCs w:val="24"/>
+        </w:rPr>
+        <w:t>ReLU</w:t>
+      </w:r>
+      <w:proofErr w:type="spellEnd"/>
+      <w:r>
+        <w:rPr>
+          <w:rFonts w:ascii="Times New Roman" w:hAnsi="Times New Roman" w:cs="Times New Roman"/>
+          <w:sz w:val="24"/>
+          <w:szCs w:val="24"/>
+        </w:rPr>
+        <w:t xml:space="preserve"> made a good choice. For the original input features the layers had 64, 16, 4, and 1 node respectively, and the augmented input features had 81, 27, 9 and 1 node respectively. These numbers were chosen because of the input shape of the data, although insignificant it seemed like an interesting choice. It should be noted that other amounts of nodes were also chosen including uniform ones across the board and little difference was noticed.</w:t>
+      </w:r>
+    </w:p>
+    <w:p>
+      <w:pPr>
+        <w:rPr>
+          <w:rFonts w:ascii="Times New Roman" w:hAnsi="Times New Roman" w:cs="Times New Roman"/>
+          <w:sz w:val="24"/>
+          <w:szCs w:val="24"/>
+        </w:rPr>
+      </w:pPr>
+      <w:r>
+        <w:rPr>
+          <w:rFonts w:ascii="Times New Roman" w:hAnsi="Times New Roman" w:cs="Times New Roman"/>
+          <w:sz w:val="24"/>
+          <w:szCs w:val="24"/>
+        </w:rPr>
+        <w:t xml:space="preserve">The following tables are the final RMSE losses after </w:t>
+      </w:r>
+      <w:proofErr w:type="gramStart"/>
+      <w:r>
+        <w:rPr>
+          <w:rFonts w:ascii="Times New Roman" w:hAnsi="Times New Roman" w:cs="Times New Roman"/>
+          <w:sz w:val="24"/>
+          <w:szCs w:val="24"/>
+        </w:rPr>
+        <w:t>training</w:t>
+      </w:r>
+      <w:proofErr w:type="gramEnd"/>
     </w:p>
     <w:p>
       <w:pPr>
@@ -3395,7 +3531,25 @@
           <w:sz w:val="24"/>
           <w:szCs w:val="24"/>
         </w:rPr>
-        <w:t xml:space="preserve"> last. This could be due to the relatively simple input features and the closed form solution being able to tackle these features well. This could also be due to lack of “best fitting” model parameters such as step size, batch size, epoch, decay, etc for the gradient descent and the neural network. Many attempts were made at finding the best parameters and the results above demonstrate the best ones that were found.</w:t>
+        <w:t xml:space="preserve"> last. This could be due to the relatively simple input features and the closed form solution being able to tackle these features well. This could also be due to lack of “best fitting” model parameters such as step size, batch size, epoch, decay, </w:t>
+      </w:r>
+      <w:proofErr w:type="spellStart"/>
+      <w:r>
+        <w:rPr>
+          <w:rFonts w:ascii="Times New Roman" w:hAnsi="Times New Roman" w:cs="Times New Roman"/>
+          <w:sz w:val="24"/>
+          <w:szCs w:val="24"/>
+        </w:rPr>
+        <w:t>etc</w:t>
+      </w:r>
+      <w:proofErr w:type="spellEnd"/>
+      <w:r>
+        <w:rPr>
+          <w:rFonts w:ascii="Times New Roman" w:hAnsi="Times New Roman" w:cs="Times New Roman"/>
+          <w:sz w:val="24"/>
+          <w:szCs w:val="24"/>
+        </w:rPr>
+        <w:t xml:space="preserve"> for the gradient descent and the neural network. Many attempts were made at finding the best parameters and the results above demonstrate the best ones that were found.</w:t>
       </w:r>
     </w:p>
     <w:p>
@@ -3687,7 +3841,25 @@
           <w:sz w:val="24"/>
           <w:szCs w:val="24"/>
         </w:rPr>
-        <w:t xml:space="preserve">There are also many other features to consider and predict during the game, one step up to this problem would be the direction vector, with a direction vector the player learning from this model would also be able to see the direction they would need to drive for the msot efficient gameplay. Including a direction vector </w:t>
+        <w:t xml:space="preserve">There are also many other features to consider and predict during the game, one step up to this problem would be the direction vector, with a direction vector the player learning from this model would also be able to see the direction they would need to drive for the msot efficient gameplay. Including a direction </w:t>
+      </w:r>
+      <w:proofErr w:type="gramStart"/>
+      <w:r>
+        <w:rPr>
+          <w:rFonts w:ascii="Times New Roman" w:hAnsi="Times New Roman" w:cs="Times New Roman"/>
+          <w:sz w:val="24"/>
+          <w:szCs w:val="24"/>
+        </w:rPr>
+        <w:t>vector</w:t>
+      </w:r>
+      <w:proofErr w:type="gramEnd"/>
+      <w:r>
+        <w:rPr>
+          <w:rFonts w:ascii="Times New Roman" w:hAnsi="Times New Roman" w:cs="Times New Roman"/>
+          <w:sz w:val="24"/>
+          <w:szCs w:val="24"/>
+        </w:rPr>
+        <w:t xml:space="preserve"> </w:t>
       </w:r>
       <w:r>
         <w:rPr>
@@ -3802,7 +3974,25 @@
           <w:sz w:val="24"/>
           <w:szCs w:val="24"/>
         </w:rPr>
-        <w:t>In conclusion, this research project explored the potential of machine learning techniques and models in analyzing a large dataset of positional data obtained from the professional player FirstKiller's Rocket League games. The objective was to predict positions on each independent axis (x, y, z) of the Rocket League pitch. Three separate algorithms, including closed-form polynomial regression, gradient descent on polynomial regression, and a neural network, were used to obtain accurate solutions to the training data. The results showed that while the prediction of positions is possible, it is a complex problem, and accuracy remains an issue. Augmenting the input features led to a clear increase in accuracy only for closed form polynomial regression. Future research could focus on improving the accuracy of the predictions and exploring expansions on the input features. Overall, this project contributes to the growing excitement around machine learning and its potential applications in the sports industry, particularly in the field of esports.</w:t>
+        <w:t xml:space="preserve">In conclusion, this research project explored the potential of machine learning techniques and models in analyzing a large dataset of positional data obtained from the professional player </w:t>
+      </w:r>
+      <w:proofErr w:type="spellStart"/>
+      <w:r>
+        <w:rPr>
+          <w:rFonts w:ascii="Times New Roman" w:hAnsi="Times New Roman" w:cs="Times New Roman"/>
+          <w:sz w:val="24"/>
+          <w:szCs w:val="24"/>
+        </w:rPr>
+        <w:t>FirstKiller's</w:t>
+      </w:r>
+      <w:proofErr w:type="spellEnd"/>
+      <w:r>
+        <w:rPr>
+          <w:rFonts w:ascii="Times New Roman" w:hAnsi="Times New Roman" w:cs="Times New Roman"/>
+          <w:sz w:val="24"/>
+          <w:szCs w:val="24"/>
+        </w:rPr>
+        <w:t xml:space="preserve"> Rocket League games. The objective was to predict positions on each independent axis (x, y, z) of the Rocket League pitch. Three separate algorithms, including closed-form polynomial regression, gradient descent on polynomial regression, and a neural network, were used to obtain accurate solutions to the training data. The results showed that while the prediction of positions is possible, it is a complex problem, and accuracy remains an issue. Augmenting the input features led to a clear increase in accuracy only for closed form polynomial regression. Future research could focus on improving the accuracy of the predictions and exploring expansions on the input features. Overall, this project contributes to the growing excitement around machine learning and its potential applications in the sports industry, particularly in the field of esports.</w:t>
       </w:r>
     </w:p>
     <w:p>
@@ -4008,7 +4198,28 @@
       <w:rPr>
         <w:rFonts w:ascii="Times New Roman" w:hAnsi="Times New Roman" w:cs="Times New Roman"/>
       </w:rPr>
-      <w:t xml:space="preserve">CMPUT 466 Project Report                                                                    </w:t>
+      <w:t>CMPUT 466 Project Report</w:t>
+    </w:r>
+    <w:r>
+      <w:rPr>
+        <w:rFonts w:ascii="Times New Roman" w:hAnsi="Times New Roman" w:cs="Times New Roman"/>
+      </w:rPr>
+      <w:t xml:space="preserve"> - </w:t>
+    </w:r>
+    <w:hyperlink r:id="rId1" w:history="1">
+      <w:r>
+        <w:rPr>
+          <w:rStyle w:val="Hyperlink"/>
+          <w:rFonts w:ascii="Times New Roman" w:hAnsi="Times New Roman" w:cs="Times New Roman"/>
+        </w:rPr>
+        <w:t>GitHub Repository</w:t>
+      </w:r>
+    </w:hyperlink>
+    <w:r>
+      <w:rPr>
+        <w:rFonts w:ascii="Times New Roman" w:hAnsi="Times New Roman" w:cs="Times New Roman"/>
+      </w:rPr>
+      <w:t xml:space="preserve">                                           </w:t>
     </w:r>
     <w:sdt>
       <w:sdtPr>
